--- a/Design_Document/Design_Document_States.docx
+++ b/Design_Document/Design_Document_States.docx
@@ -129,23 +129,7 @@
                 <w:sz w:val="34"/>
                 <w:szCs w:val="34"/>
               </w:rPr>
-              <w:t>(</w:t>
-            </w:r>
-            <w:proofErr w:type="spellStart"/>
-            <w:r>
-              <w:rPr>
-                <w:sz w:val="34"/>
-                <w:szCs w:val="34"/>
-              </w:rPr>
-              <w:t>instruction_fetch</w:t>
-            </w:r>
-            <w:proofErr w:type="spellEnd"/>
-            <w:r>
-              <w:rPr>
-                <w:sz w:val="34"/>
-                <w:szCs w:val="34"/>
-              </w:rPr>
-              <w:t>)</w:t>
+              <w:t>(instruction_fetch)</w:t>
             </w:r>
           </w:p>
         </w:tc>
@@ -1513,7 +1497,15 @@
                     <w:sz w:val="34"/>
                     <w:szCs w:val="34"/>
                   </w:rPr>
-                  <m:t>T1→alu</m:t>
+                  <m:t>+</m:t>
+                </m:r>
+                <m:r>
+                  <w:rPr>
+                    <w:rFonts w:ascii="Cambria Math" w:eastAsiaTheme="minorEastAsia" w:hAnsi="Cambria Math"/>
+                    <w:sz w:val="34"/>
+                    <w:szCs w:val="34"/>
+                  </w:rPr>
+                  <m:t>1→alu</m:t>
                 </m:r>
               </m:oMath>
             </m:oMathPara>
@@ -3453,104 +3445,16 @@
                     <w:sz w:val="34"/>
                     <w:szCs w:val="34"/>
                   </w:rPr>
-                  <m:t>edb→T3</m:t>
-                </m:r>
-              </m:oMath>
-            </m:oMathPara>
-          </w:p>
-          <w:p>
-            <w:pPr>
-              <w:rPr>
-                <w:rFonts w:eastAsiaTheme="minorEastAsia"/>
-                <w:sz w:val="34"/>
-                <w:szCs w:val="34"/>
-              </w:rPr>
-            </w:pPr>
-            <m:oMathPara>
-              <m:oMathParaPr>
-                <m:jc m:val="left"/>
-              </m:oMathParaPr>
-              <m:oMath>
+                  <m:t>edb→T</m:t>
+                </m:r>
                 <m:r>
                   <w:rPr>
                     <w:rFonts w:ascii="Cambria Math" w:eastAsiaTheme="minorEastAsia" w:hAnsi="Cambria Math"/>
                     <w:sz w:val="34"/>
                     <w:szCs w:val="34"/>
                   </w:rPr>
-                  <m:t>Zer</m:t>
-                </m:r>
-                <m:sSub>
-                  <m:sSubPr>
-                    <m:ctrlPr>
-                      <w:rPr>
-                        <w:rFonts w:ascii="Cambria Math" w:eastAsiaTheme="minorEastAsia" w:hAnsi="Cambria Math"/>
-                        <w:i/>
-                        <w:sz w:val="34"/>
-                        <w:szCs w:val="34"/>
-                      </w:rPr>
-                    </m:ctrlPr>
-                  </m:sSubPr>
-                  <m:e>
-                    <m:r>
-                      <w:rPr>
-                        <w:rFonts w:ascii="Cambria Math" w:eastAsiaTheme="minorEastAsia" w:hAnsi="Cambria Math"/>
-                        <w:sz w:val="34"/>
-                        <w:szCs w:val="34"/>
-                      </w:rPr>
-                      <m:t>o</m:t>
-                    </m:r>
-                  </m:e>
-                  <m:sub>
-                    <m:r>
-                      <w:rPr>
-                        <w:rFonts w:ascii="Cambria Math" w:eastAsiaTheme="minorEastAsia" w:hAnsi="Cambria Math"/>
-                        <w:sz w:val="34"/>
-                        <w:szCs w:val="34"/>
-                      </w:rPr>
-                      <m:t>Checker</m:t>
-                    </m:r>
-                  </m:sub>
-                </m:sSub>
-                <m:r>
-                  <w:rPr>
-                    <w:rFonts w:ascii="Cambria Math" w:eastAsiaTheme="minorEastAsia" w:hAnsi="Cambria Math"/>
-                    <w:sz w:val="34"/>
-                    <w:szCs w:val="34"/>
-                  </w:rPr>
-                  <m:t>→Zer</m:t>
-                </m:r>
-                <m:sSub>
-                  <m:sSubPr>
-                    <m:ctrlPr>
-                      <w:rPr>
-                        <w:rFonts w:ascii="Cambria Math" w:eastAsiaTheme="minorEastAsia" w:hAnsi="Cambria Math"/>
-                        <w:i/>
-                        <w:sz w:val="34"/>
-                        <w:szCs w:val="34"/>
-                      </w:rPr>
-                    </m:ctrlPr>
-                  </m:sSubPr>
-                  <m:e>
-                    <m:r>
-                      <w:rPr>
-                        <w:rFonts w:ascii="Cambria Math" w:eastAsiaTheme="minorEastAsia" w:hAnsi="Cambria Math"/>
-                        <w:sz w:val="34"/>
-                        <w:szCs w:val="34"/>
-                      </w:rPr>
-                      <m:t>o</m:t>
-                    </m:r>
-                  </m:e>
-                  <m:sub>
-                    <m:r>
-                      <w:rPr>
-                        <w:rFonts w:ascii="Cambria Math" w:eastAsiaTheme="minorEastAsia" w:hAnsi="Cambria Math"/>
-                        <w:sz w:val="34"/>
-                        <w:szCs w:val="34"/>
-                      </w:rPr>
-                      <m:t>flag</m:t>
-                    </m:r>
-                  </m:sub>
-                </m:sSub>
+                  <m:t>3</m:t>
+                </m:r>
               </m:oMath>
             </m:oMathPara>
           </w:p>
@@ -3678,6 +3582,16 @@
           <w:szCs w:val="34"/>
         </w:rPr>
       </w:pPr>
+    </w:p>
+    <w:p>
+      <w:pPr>
+        <w:rPr>
+          <w:sz w:val="34"/>
+          <w:szCs w:val="34"/>
+        </w:rPr>
+      </w:pPr>
+      <w:bookmarkStart w:id="0" w:name="_GoBack"/>
+      <w:bookmarkEnd w:id="0"/>
     </w:p>
     <w:p>
       <w:pPr>
@@ -4906,8 +4820,6 @@
           <w:szCs w:val="34"/>
         </w:rPr>
       </w:pPr>
-      <w:bookmarkStart w:id="0" w:name="_GoBack"/>
-      <w:bookmarkEnd w:id="0"/>
     </w:p>
     <w:p>
       <w:pPr>
@@ -5144,9 +5056,9 @@
         </w:rPr>
         <w:drawing>
           <wp:inline distT="0" distB="0" distL="0" distR="0">
-            <wp:extent cx="6192520" cy="4223385"/>
-            <wp:effectExtent l="0" t="0" r="0" b="5715"/>
-            <wp:docPr id="19" name="Picture 19"/>
+            <wp:extent cx="6192520" cy="4378325"/>
+            <wp:effectExtent l="0" t="0" r="0" b="3175"/>
+            <wp:docPr id="3" name="Picture 3"/>
             <wp:cNvGraphicFramePr>
               <a:graphicFrameLocks xmlns:a="http://schemas.openxmlformats.org/drawingml/2006/main" noChangeAspect="1"/>
             </wp:cNvGraphicFramePr>
@@ -5154,7 +5066,7 @@
               <a:graphicData uri="http://schemas.openxmlformats.org/drawingml/2006/picture">
                 <pic:pic xmlns:pic="http://schemas.openxmlformats.org/drawingml/2006/picture">
                   <pic:nvPicPr>
-                    <pic:cNvPr id="19" name="7285CDC.tmp"/>
+                    <pic:cNvPr id="3" name="4F82DA2.tmp"/>
                     <pic:cNvPicPr/>
                   </pic:nvPicPr>
                   <pic:blipFill>
@@ -5172,7 +5084,7 @@
                   <pic:spPr>
                     <a:xfrm>
                       <a:off x="0" y="0"/>
-                      <a:ext cx="6192520" cy="4223385"/>
+                      <a:ext cx="6192520" cy="4378325"/>
                     </a:xfrm>
                     <a:prstGeom prst="rect">
                       <a:avLst/>
@@ -5200,25 +5112,7 @@
           <w:sz w:val="28"/>
           <w:szCs w:val="28"/>
         </w:rPr>
-        <w:t xml:space="preserve">Decoders are used after states S1, S2, S3, S6, </w:t>
-      </w:r>
-      <w:proofErr w:type="gramStart"/>
-      <w:r>
-        <w:rPr>
-          <w:i/>
-          <w:sz w:val="28"/>
-          <w:szCs w:val="28"/>
-        </w:rPr>
-        <w:t>S12</w:t>
-      </w:r>
-      <w:proofErr w:type="gramEnd"/>
-      <w:r>
-        <w:rPr>
-          <w:i/>
-          <w:sz w:val="28"/>
-          <w:szCs w:val="28"/>
-        </w:rPr>
-        <w:t xml:space="preserve"> to decide what next state will be by taking into consideration the op-code given in the instruction.</w:t>
+        <w:t>Decoders are used after states S1, S2, S3, S6, S12 to decide what next state will be by taking into consideration the op-code given in the instruction.</w:t>
       </w:r>
     </w:p>
     <w:sectPr>
@@ -5932,6 +5826,36 @@
       <w:contextualSpacing/>
     </w:pPr>
   </w:style>
+  <w:style w:type="paragraph" w:styleId="BalloonText">
+    <w:name w:val="Balloon Text"/>
+    <w:basedOn w:val="Normal"/>
+    <w:link w:val="BalloonTextChar"/>
+    <w:uiPriority w:val="99"/>
+    <w:semiHidden/>
+    <w:unhideWhenUsed/>
+    <w:rsid w:val="006D6A23"/>
+    <w:pPr>
+      <w:spacing w:after="0" w:line="240" w:lineRule="auto"/>
+    </w:pPr>
+    <w:rPr>
+      <w:rFonts w:ascii="Segoe UI" w:hAnsi="Segoe UI" w:cs="Segoe UI"/>
+      <w:sz w:val="18"/>
+      <w:szCs w:val="18"/>
+    </w:rPr>
+  </w:style>
+  <w:style w:type="character" w:customStyle="1" w:styleId="BalloonTextChar">
+    <w:name w:val="Balloon Text Char"/>
+    <w:basedOn w:val="DefaultParagraphFont"/>
+    <w:link w:val="BalloonText"/>
+    <w:uiPriority w:val="99"/>
+    <w:semiHidden/>
+    <w:rsid w:val="006D6A23"/>
+    <w:rPr>
+      <w:rFonts w:ascii="Segoe UI" w:hAnsi="Segoe UI" w:cs="Segoe UI"/>
+      <w:sz w:val="18"/>
+      <w:szCs w:val="18"/>
+    </w:rPr>
+  </w:style>
 </w:styles>
 </file>
 
@@ -6201,7 +6125,7 @@
 </file>
 
 <file path=customXml/itemProps1.xml><?xml version="1.0" encoding="utf-8"?>
-<ds:datastoreItem xmlns:ds="http://schemas.openxmlformats.org/officeDocument/2006/customXml" ds:itemID="{3234570B-619E-4BFD-8BFB-7915A7165915}">
+<ds:datastoreItem xmlns:ds="http://schemas.openxmlformats.org/officeDocument/2006/customXml" ds:itemID="{DAE62B52-F8EC-4648-ABFC-41175825946E}">
   <ds:schemaRefs>
     <ds:schemaRef ds:uri="http://schemas.openxmlformats.org/officeDocument/2006/bibliography"/>
   </ds:schemaRefs>

--- a/Design_Document/Design_Document_States.docx
+++ b/Design_Document/Design_Document_States.docx
@@ -129,7 +129,23 @@
                 <w:sz w:val="34"/>
                 <w:szCs w:val="34"/>
               </w:rPr>
-              <w:t>(instruction_fetch)</w:t>
+              <w:t>(</w:t>
+            </w:r>
+            <w:proofErr w:type="spellStart"/>
+            <w:r>
+              <w:rPr>
+                <w:sz w:val="34"/>
+                <w:szCs w:val="34"/>
+              </w:rPr>
+              <w:t>instruction_fetch</w:t>
+            </w:r>
+            <w:proofErr w:type="spellEnd"/>
+            <w:r>
+              <w:rPr>
+                <w:sz w:val="34"/>
+                <w:szCs w:val="34"/>
+              </w:rPr>
+              <w:t>)</w:t>
             </w:r>
           </w:p>
         </w:tc>
@@ -810,6 +826,14 @@
                       </w:rPr>
                       <m:t>9-11</m:t>
                     </m:r>
+                    <m:r>
+                      <w:rPr>
+                        <w:rFonts w:ascii="Cambria Math" w:eastAsiaTheme="minorEastAsia" w:hAnsi="Cambria Math"/>
+                        <w:sz w:val="34"/>
+                        <w:szCs w:val="34"/>
+                      </w:rPr>
+                      <m:t xml:space="preserve"> </m:t>
+                    </m:r>
                   </m:sub>
                 </m:sSub>
                 <m:r>
@@ -900,6 +924,8 @@
             </w:r>
           </w:p>
         </w:tc>
+        <w:bookmarkStart w:id="0" w:name="_GoBack"/>
+        <w:bookmarkEnd w:id="0"/>
       </w:tr>
       <w:tr>
         <w:tc>
@@ -1188,6 +1214,14 @@
                       </w:rPr>
                       <m:t>9-11</m:t>
                     </m:r>
+                    <m:r>
+                      <w:rPr>
+                        <w:rFonts w:ascii="Cambria Math" w:eastAsiaTheme="minorEastAsia" w:hAnsi="Cambria Math"/>
+                        <w:sz w:val="34"/>
+                        <w:szCs w:val="34"/>
+                      </w:rPr>
+                      <m:t xml:space="preserve"> </m:t>
+                    </m:r>
                   </m:sub>
                 </m:sSub>
                 <m:r>
@@ -1497,15 +1531,7 @@
                     <w:sz w:val="34"/>
                     <w:szCs w:val="34"/>
                   </w:rPr>
-                  <m:t>+</m:t>
-                </m:r>
-                <m:r>
-                  <w:rPr>
-                    <w:rFonts w:ascii="Cambria Math" w:eastAsiaTheme="minorEastAsia" w:hAnsi="Cambria Math"/>
-                    <w:sz w:val="34"/>
-                    <w:szCs w:val="34"/>
-                  </w:rPr>
-                  <m:t>1→alu</m:t>
+                  <m:t>+1→alu</m:t>
                 </m:r>
               </m:oMath>
             </m:oMathPara>
@@ -3445,15 +3471,7 @@
                     <w:sz w:val="34"/>
                     <w:szCs w:val="34"/>
                   </w:rPr>
-                  <m:t>edb→T</m:t>
-                </m:r>
-                <m:r>
-                  <w:rPr>
-                    <w:rFonts w:ascii="Cambria Math" w:eastAsiaTheme="minorEastAsia" w:hAnsi="Cambria Math"/>
-                    <w:sz w:val="34"/>
-                    <w:szCs w:val="34"/>
-                  </w:rPr>
-                  <m:t>3</m:t>
+                  <m:t>edb→T3</m:t>
                 </m:r>
               </m:oMath>
             </m:oMathPara>
@@ -3590,8 +3608,6 @@
           <w:szCs w:val="34"/>
         </w:rPr>
       </w:pPr>
-      <w:bookmarkStart w:id="0" w:name="_GoBack"/>
-      <w:bookmarkEnd w:id="0"/>
     </w:p>
     <w:p>
       <w:pPr>
@@ -4854,14 +4870,17 @@
       </w:pPr>
       <w:r>
         <w:rPr>
+          <w:b/>
           <w:noProof/>
+          <w:sz w:val="34"/>
+          <w:szCs w:val="34"/>
           <w:lang w:eastAsia="en-IN"/>
         </w:rPr>
         <w:drawing>
           <wp:inline distT="0" distB="0" distL="0" distR="0">
-            <wp:extent cx="4267796" cy="2048161"/>
-            <wp:effectExtent l="0" t="0" r="0" b="9525"/>
-            <wp:docPr id="17" name="Picture 17"/>
+            <wp:extent cx="5115639" cy="2638793"/>
+            <wp:effectExtent l="0" t="0" r="8890" b="9525"/>
+            <wp:docPr id="13" name="Picture 13"/>
             <wp:cNvGraphicFramePr>
               <a:graphicFrameLocks xmlns:a="http://schemas.openxmlformats.org/drawingml/2006/main" noChangeAspect="1"/>
             </wp:cNvGraphicFramePr>
@@ -4869,7 +4888,7 @@
               <a:graphicData uri="http://schemas.openxmlformats.org/drawingml/2006/picture">
                 <pic:pic xmlns:pic="http://schemas.openxmlformats.org/drawingml/2006/picture">
                   <pic:nvPicPr>
-                    <pic:cNvPr id="17" name="728B62E.tmp"/>
+                    <pic:cNvPr id="13" name="FA44311.tmp"/>
                     <pic:cNvPicPr/>
                   </pic:nvPicPr>
                   <pic:blipFill>
@@ -4887,7 +4906,7 @@
                   <pic:spPr>
                     <a:xfrm>
                       <a:off x="0" y="0"/>
-                      <a:ext cx="4267796" cy="2048161"/>
+                      <a:ext cx="5115639" cy="2638793"/>
                     </a:xfrm>
                     <a:prstGeom prst="rect">
                       <a:avLst/>
@@ -4945,13 +4964,15 @@
         <w:rPr>
           <w:b/>
           <w:noProof/>
+          <w:sz w:val="34"/>
+          <w:szCs w:val="34"/>
           <w:lang w:eastAsia="en-IN"/>
         </w:rPr>
         <w:drawing>
-          <wp:inline distT="0" distB="0" distL="0" distR="0" wp14:anchorId="383D83B6" wp14:editId="2AF2A187">
-            <wp:extent cx="5210902" cy="1743318"/>
-            <wp:effectExtent l="0" t="0" r="8890" b="9525"/>
-            <wp:docPr id="18" name="Picture 18"/>
+          <wp:inline distT="0" distB="0" distL="0" distR="0">
+            <wp:extent cx="5568414" cy="2505075"/>
+            <wp:effectExtent l="0" t="0" r="0" b="0"/>
+            <wp:docPr id="19" name="Picture 19"/>
             <wp:cNvGraphicFramePr>
               <a:graphicFrameLocks xmlns:a="http://schemas.openxmlformats.org/drawingml/2006/main" noChangeAspect="1"/>
             </wp:cNvGraphicFramePr>
@@ -4959,7 +4980,7 @@
               <a:graphicData uri="http://schemas.openxmlformats.org/drawingml/2006/picture">
                 <pic:pic xmlns:pic="http://schemas.openxmlformats.org/drawingml/2006/picture">
                   <pic:nvPicPr>
-                    <pic:cNvPr id="18" name="7283ED3.tmp"/>
+                    <pic:cNvPr id="19" name="FA49E9B.tmp"/>
                     <pic:cNvPicPr/>
                   </pic:nvPicPr>
                   <pic:blipFill>
@@ -4977,7 +4998,7 @@
                   <pic:spPr>
                     <a:xfrm>
                       <a:off x="0" y="0"/>
-                      <a:ext cx="5210902" cy="1743318"/>
+                      <a:ext cx="5574708" cy="2507907"/>
                     </a:xfrm>
                     <a:prstGeom prst="rect">
                       <a:avLst/>
@@ -5034,7 +5055,6 @@
           <w:sz w:val="34"/>
           <w:szCs w:val="34"/>
         </w:rPr>
-        <w:lastRenderedPageBreak/>
         <w:t>FSM for the System:</w:t>
       </w:r>
     </w:p>
@@ -5056,9 +5076,9 @@
         </w:rPr>
         <w:drawing>
           <wp:inline distT="0" distB="0" distL="0" distR="0">
-            <wp:extent cx="6192520" cy="4378325"/>
-            <wp:effectExtent l="0" t="0" r="0" b="3175"/>
-            <wp:docPr id="3" name="Picture 3"/>
+            <wp:extent cx="6192520" cy="4591685"/>
+            <wp:effectExtent l="0" t="0" r="0" b="0"/>
+            <wp:docPr id="1" name="Picture 1"/>
             <wp:cNvGraphicFramePr>
               <a:graphicFrameLocks xmlns:a="http://schemas.openxmlformats.org/drawingml/2006/main" noChangeAspect="1"/>
             </wp:cNvGraphicFramePr>
@@ -5066,7 +5086,7 @@
               <a:graphicData uri="http://schemas.openxmlformats.org/drawingml/2006/picture">
                 <pic:pic xmlns:pic="http://schemas.openxmlformats.org/drawingml/2006/picture">
                   <pic:nvPicPr>
-                    <pic:cNvPr id="3" name="4F82DA2.tmp"/>
+                    <pic:cNvPr id="1" name="FA4333B.tmp"/>
                     <pic:cNvPicPr/>
                   </pic:nvPicPr>
                   <pic:blipFill>
@@ -5084,7 +5104,7 @@
                   <pic:spPr>
                     <a:xfrm>
                       <a:off x="0" y="0"/>
-                      <a:ext cx="6192520" cy="4378325"/>
+                      <a:ext cx="6192520" cy="4591685"/>
                     </a:xfrm>
                     <a:prstGeom prst="rect">
                       <a:avLst/>
@@ -5112,7 +5132,25 @@
           <w:sz w:val="28"/>
           <w:szCs w:val="28"/>
         </w:rPr>
-        <w:t>Decoders are used after states S1, S2, S3, S6, S12 to decide what next state will be by taking into consideration the op-code given in the instruction.</w:t>
+        <w:t xml:space="preserve">Decoders are used after states S1, S2, S3, S6, </w:t>
+      </w:r>
+      <w:proofErr w:type="gramStart"/>
+      <w:r>
+        <w:rPr>
+          <w:i/>
+          <w:sz w:val="28"/>
+          <w:szCs w:val="28"/>
+        </w:rPr>
+        <w:t>S12</w:t>
+      </w:r>
+      <w:proofErr w:type="gramEnd"/>
+      <w:r>
+        <w:rPr>
+          <w:i/>
+          <w:sz w:val="28"/>
+          <w:szCs w:val="28"/>
+        </w:rPr>
+        <w:t xml:space="preserve"> to decide what next state will be by taking into consideration the op-code given in the instruction.</w:t>
       </w:r>
     </w:p>
     <w:sectPr>
@@ -6125,7 +6163,7 @@
 </file>
 
 <file path=customXml/itemProps1.xml><?xml version="1.0" encoding="utf-8"?>
-<ds:datastoreItem xmlns:ds="http://schemas.openxmlformats.org/officeDocument/2006/customXml" ds:itemID="{DAE62B52-F8EC-4648-ABFC-41175825946E}">
+<ds:datastoreItem xmlns:ds="http://schemas.openxmlformats.org/officeDocument/2006/customXml" ds:itemID="{BCE59A83-577C-4848-AFD6-18C6378C53A9}">
   <ds:schemaRefs>
     <ds:schemaRef ds:uri="http://schemas.openxmlformats.org/officeDocument/2006/bibliography"/>
   </ds:schemaRefs>
